--- a/Paper 2/Code/Readme_Code.docx
+++ b/Paper 2/Code/Readme_Code.docx
@@ -51,7 +51,13 @@
         <w:rPr>
           <w:rFonts w:ascii="Times New Roman" w:eastAsia="標楷體" w:hAnsi="Times New Roman" w:cs="Times New Roman" w:hint="eastAsia"/>
         </w:rPr>
-        <w:t>Data</w:t>
+        <w:t>d</w:t>
+      </w:r>
+      <w:r>
+        <w:rPr>
+          <w:rFonts w:ascii="Times New Roman" w:eastAsia="標楷體" w:hAnsi="Times New Roman" w:cs="Times New Roman" w:hint="eastAsia"/>
+        </w:rPr>
+        <w:t>ata</w:t>
       </w:r>
       <w:r>
         <w:rPr>
@@ -343,53 +349,55 @@
       <w:r>
         <w:rPr>
           <w:rFonts w:ascii="Times New Roman" w:eastAsia="標楷體" w:hAnsi="Times New Roman" w:cs="Times New Roman"/>
-          <w:color w:val="00B050"/>
-        </w:rPr>
-        <w:t>ParameterOfConsSC</w:t>
-      </w:r>
-      <w:r>
-        <w:rPr>
-          <w:rFonts w:ascii="Times New Roman" w:eastAsia="標楷體" w:hAnsi="Times New Roman" w:cs="Times New Roman"/>
           <w:color w:val="000000"/>
         </w:rPr>
-        <w:t xml:space="preserve">: </w:t>
-      </w:r>
-      <w:r>
-        <w:rPr>
-          <w:rFonts w:ascii="Times New Roman" w:eastAsia="標楷體" w:hAnsi="Times New Roman" w:cs="Times New Roman"/>
-          <w:color w:val="000000"/>
-        </w:rPr>
-        <w:t>此參數用來當作</w:t>
-      </w:r>
-      <w:r>
-        <w:rPr>
-          <w:rFonts w:ascii="Times New Roman" w:eastAsia="標楷體" w:hAnsi="Times New Roman" w:cs="Times New Roman"/>
-          <w:color w:val="000000"/>
-        </w:rPr>
-        <w:t xml:space="preserve">subclust() </w:t>
-      </w:r>
-      <w:r>
-        <w:rPr>
-          <w:rFonts w:ascii="Times New Roman" w:eastAsia="標楷體" w:hAnsi="Times New Roman" w:cs="Times New Roman"/>
-          <w:color w:val="000000"/>
-        </w:rPr>
-        <w:t>函數中的參數，用以決定後鑑部的個數</w:t>
+        <w:t>MODEL_PSO</w:t>
       </w:r>
       <w:r>
         <w:rPr>
           <w:rFonts w:ascii="Times New Roman" w:eastAsia="標楷體" w:hAnsi="Times New Roman" w:cs="Times New Roman" w:hint="eastAsia"/>
           <w:color w:val="000000"/>
         </w:rPr>
-        <w:t>，但本模型前鑑部個數與後鑑部相同，不影響</w:t>
-      </w:r>
-    </w:p>
-    <w:p>
-      <w:pPr>
-        <w:pStyle w:val="a3"/>
-        <w:numPr>
-          <w:ilvl w:val="0"/>
-          <w:numId w:val="6"/>
-        </w:numPr>
+        <w:t>、</w:t>
+      </w:r>
+      <w:r>
+        <w:rPr>
+          <w:rFonts w:ascii="Times New Roman" w:eastAsia="標楷體" w:hAnsi="Times New Roman" w:cs="Times New Roman" w:hint="eastAsia"/>
+          <w:color w:val="000000"/>
+        </w:rPr>
+        <w:t>MODEL_ACO</w:t>
+      </w:r>
+      <w:r>
+        <w:rPr>
+          <w:rFonts w:ascii="Times New Roman" w:eastAsia="標楷體" w:hAnsi="Times New Roman" w:cs="Times New Roman" w:hint="eastAsia"/>
+          <w:color w:val="000000"/>
+        </w:rPr>
+        <w:t>、</w:t>
+      </w:r>
+      <w:r>
+        <w:rPr>
+          <w:rFonts w:ascii="Times New Roman" w:eastAsia="標楷體" w:hAnsi="Times New Roman" w:cs="Times New Roman" w:hint="eastAsia"/>
+          <w:color w:val="000000"/>
+        </w:rPr>
+        <w:t>MODEL_PSO</w:t>
+      </w:r>
+      <w:r>
+        <w:rPr>
+          <w:rFonts w:ascii="Times New Roman" w:eastAsia="標楷體" w:hAnsi="Times New Roman" w:cs="Times New Roman"/>
+          <w:color w:val="000000"/>
+        </w:rPr>
+        <w:t xml:space="preserve">: </w:t>
+      </w:r>
+      <w:r>
+        <w:rPr>
+          <w:rFonts w:ascii="Times New Roman" w:eastAsia="標楷體" w:hAnsi="Times New Roman" w:cs="Times New Roman"/>
+          <w:color w:val="000000"/>
+        </w:rPr>
+        <w:t>為整個模型主要內容</w:t>
+      </w:r>
+    </w:p>
+    <w:p>
+      <w:pPr>
         <w:autoSpaceDE w:val="0"/>
         <w:autoSpaceDN w:val="0"/>
         <w:adjustRightInd w:val="0"/>
@@ -399,79 +407,18 @@
           <w:color w:val="000000"/>
         </w:rPr>
       </w:pPr>
-      <w:r>
-        <w:rPr>
-          <w:rFonts w:ascii="Times New Roman" w:eastAsia="標楷體" w:hAnsi="Times New Roman" w:cs="Times New Roman"/>
-          <w:color w:val="000000"/>
-        </w:rPr>
-        <w:t>MODEL_PSO</w:t>
-      </w:r>
+    </w:p>
+    <w:p>
+      <w:pPr>
+        <w:rPr>
+          <w:rFonts w:ascii="Times New Roman" w:eastAsia="標楷體" w:hAnsi="Times New Roman" w:cs="Times New Roman"/>
+        </w:rPr>
+      </w:pPr>
       <w:r>
         <w:rPr>
           <w:rFonts w:ascii="Times New Roman" w:eastAsia="標楷體" w:hAnsi="Times New Roman" w:cs="Times New Roman" w:hint="eastAsia"/>
           <w:color w:val="000000"/>
         </w:rPr>
-        <w:t>、</w:t>
-      </w:r>
-      <w:r>
-        <w:rPr>
-          <w:rFonts w:ascii="Times New Roman" w:eastAsia="標楷體" w:hAnsi="Times New Roman" w:cs="Times New Roman" w:hint="eastAsia"/>
-          <w:color w:val="000000"/>
-        </w:rPr>
-        <w:t>MODEL_ACO</w:t>
-      </w:r>
-      <w:r>
-        <w:rPr>
-          <w:rFonts w:ascii="Times New Roman" w:eastAsia="標楷體" w:hAnsi="Times New Roman" w:cs="Times New Roman" w:hint="eastAsia"/>
-          <w:color w:val="000000"/>
-        </w:rPr>
-        <w:t>、</w:t>
-      </w:r>
-      <w:r>
-        <w:rPr>
-          <w:rFonts w:ascii="Times New Roman" w:eastAsia="標楷體" w:hAnsi="Times New Roman" w:cs="Times New Roman" w:hint="eastAsia"/>
-          <w:color w:val="000000"/>
-        </w:rPr>
-        <w:t>MODEL_PSO</w:t>
-      </w:r>
-      <w:r>
-        <w:rPr>
-          <w:rFonts w:ascii="Times New Roman" w:eastAsia="標楷體" w:hAnsi="Times New Roman" w:cs="Times New Roman"/>
-          <w:color w:val="000000"/>
-        </w:rPr>
-        <w:t xml:space="preserve">: </w:t>
-      </w:r>
-      <w:r>
-        <w:rPr>
-          <w:rFonts w:ascii="Times New Roman" w:eastAsia="標楷體" w:hAnsi="Times New Roman" w:cs="Times New Roman"/>
-          <w:color w:val="000000"/>
-        </w:rPr>
-        <w:t>為整個模型主要內容</w:t>
-      </w:r>
-    </w:p>
-    <w:p>
-      <w:pPr>
-        <w:autoSpaceDE w:val="0"/>
-        <w:autoSpaceDN w:val="0"/>
-        <w:adjustRightInd w:val="0"/>
-        <w:spacing w:after="0" w:line="240" w:lineRule="auto"/>
-        <w:rPr>
-          <w:rFonts w:ascii="Times New Roman" w:eastAsia="標楷體" w:hAnsi="Times New Roman" w:cs="Times New Roman"/>
-          <w:color w:val="000000"/>
-        </w:rPr>
-      </w:pPr>
-    </w:p>
-    <w:p>
-      <w:pPr>
-        <w:rPr>
-          <w:rFonts w:ascii="Times New Roman" w:eastAsia="標楷體" w:hAnsi="Times New Roman" w:cs="Times New Roman"/>
-        </w:rPr>
-      </w:pPr>
-      <w:r>
-        <w:rPr>
-          <w:rFonts w:ascii="Times New Roman" w:eastAsia="標楷體" w:hAnsi="Times New Roman" w:cs="Times New Roman" w:hint="eastAsia"/>
-          <w:color w:val="000000"/>
-        </w:rPr>
         <w:t>模型</w:t>
       </w:r>
       <w:r>
@@ -541,6 +488,8 @@
         </w:rPr>
         <w:t>結構學習</w:t>
       </w:r>
+      <w:bookmarkStart w:id="0" w:name="_GoBack"/>
+      <w:bookmarkEnd w:id="0"/>
     </w:p>
     <w:p>
       <w:pPr>
@@ -1684,7 +1633,6 @@
         <w:rPr>
           <w:rFonts w:ascii="Times New Roman" w:eastAsia="標楷體" w:hAnsi="Times New Roman" w:cs="Times New Roman"/>
         </w:rPr>
-        <w:lastRenderedPageBreak/>
         <w:t>創造一個矩陣</w:t>
       </w:r>
       <w:r>
@@ -1728,6 +1676,7 @@
         <w:rPr>
           <w:rFonts w:ascii="Times New Roman" w:eastAsia="標楷體" w:hAnsi="Times New Roman" w:cs="Times New Roman"/>
         </w:rPr>
+        <w:lastRenderedPageBreak/>
         <w:t>計算資料在每個前鑑部的啟動強度，第</w:t>
       </w:r>
       <w:r>
@@ -3446,7 +3395,6 @@
           <w:rFonts w:ascii="Times New Roman" w:eastAsia="標楷體" w:hAnsi="Times New Roman" w:cs="Times New Roman"/>
           <w:sz w:val="24"/>
         </w:rPr>
-        <w:lastRenderedPageBreak/>
         <w:t>計算</w:t>
       </w:r>
       <w:r>
@@ -3605,6 +3553,7 @@
           <w:b/>
           <w:sz w:val="24"/>
         </w:rPr>
+        <w:lastRenderedPageBreak/>
         <w:t>測</w:t>
       </w:r>
       <w:r>
@@ -4031,8 +3980,6 @@
         </w:rPr>
         <w:t>)</w:t>
       </w:r>
-      <w:bookmarkStart w:id="0" w:name="_GoBack"/>
-      <w:bookmarkEnd w:id="0"/>
     </w:p>
     <w:sectPr>
       <w:pgSz w:w="11906" w:h="16838" w:code="9"/>
